--- a/开题报告.docx
+++ b/开题报告.docx
@@ -4,31 +4,33 @@
   <w:body>
     <w:p>
       <w:pPr>
+        <w:spacing w:line="300" w:lineRule="auto"/>
         <w:jc w:val="center"/>
         <w:rPr>
+          <w:rFonts w:ascii="黑体" w:eastAsia="黑体" w:hAnsi="黑体"/>
           <w:sz w:val="28"/>
           <w:szCs w:val="28"/>
         </w:rPr>
       </w:pPr>
       <w:r>
         <w:rPr>
-          <w:rFonts w:hint="eastAsia"/>
+          <w:rFonts w:ascii="黑体" w:eastAsia="黑体" w:hAnsi="黑体" w:hint="eastAsia"/>
           <w:sz w:val="28"/>
           <w:szCs w:val="28"/>
         </w:rPr>
-        <w:t>实验分发管理</w:t>
-      </w:r>
-      <w:r>
-        <w:rPr>
-          <w:rFonts w:hint="eastAsia"/>
+        <w:t>实验分发</w:t>
+      </w:r>
+      <w:r>
+        <w:rPr>
+          <w:rFonts w:ascii="黑体" w:eastAsia="黑体" w:hAnsi="黑体" w:hint="eastAsia"/>
           <w:sz w:val="28"/>
           <w:szCs w:val="28"/>
         </w:rPr>
-        <w:t>后台</w:t>
-      </w:r>
-      <w:r>
-        <w:rPr>
-          <w:rFonts w:hint="eastAsia"/>
+        <w:t>平台</w:t>
+      </w:r>
+      <w:r>
+        <w:rPr>
+          <w:rFonts w:ascii="黑体" w:eastAsia="黑体" w:hAnsi="黑体" w:hint="eastAsia"/>
           <w:sz w:val="28"/>
           <w:szCs w:val="28"/>
         </w:rPr>
@@ -37,97 +39,296 @@
     </w:p>
     <w:p>
       <w:pPr>
+        <w:spacing w:line="300" w:lineRule="auto"/>
+        <w:jc w:val="center"/>
+        <w:rPr>
+          <w:rFonts w:ascii="黑体" w:eastAsia="黑体" w:hAnsi="黑体" w:hint="eastAsia"/>
+          <w:sz w:val="28"/>
+          <w:szCs w:val="28"/>
+        </w:rPr>
+      </w:pPr>
+    </w:p>
+    <w:p>
+      <w:pPr>
+        <w:spacing w:line="300" w:lineRule="auto"/>
+        <w:rPr>
+          <w:rFonts w:ascii="黑体" w:eastAsia="黑体" w:hAnsi="黑体" w:cs="宋体"/>
+          <w:kern w:val="0"/>
+          <w:sz w:val="24"/>
+          <w:szCs w:val="24"/>
+        </w:rPr>
+      </w:pPr>
+      <w:r>
+        <w:rPr>
+          <w:rFonts w:ascii="黑体" w:eastAsia="黑体" w:hAnsi="黑体" w:cs="宋体"/>
+          <w:kern w:val="0"/>
+          <w:sz w:val="24"/>
+          <w:szCs w:val="24"/>
+        </w:rPr>
+        <w:br/>
+      </w:r>
+    </w:p>
+    <w:p>
+      <w:pPr>
+        <w:spacing w:line="300" w:lineRule="auto"/>
         <w:ind w:firstLine="420"/>
         <w:rPr>
-          <w:rFonts w:ascii="宋体" w:eastAsia="宋体" w:hAnsi="宋体"/>
-        </w:rPr>
-      </w:pPr>
-      <w:r>
-        <w:rPr>
-          <w:rFonts w:ascii="宋体" w:eastAsia="宋体" w:hAnsi="宋体" w:hint="eastAsia"/>
-        </w:rPr>
-        <w:t>本项目是</w:t>
-      </w:r>
-      <w:r>
-        <w:rPr>
-          <w:rFonts w:ascii="宋体" w:eastAsia="宋体" w:hAnsi="宋体" w:hint="eastAsia"/>
-        </w:rPr>
-        <w:t>为</w:t>
-      </w:r>
-      <w:r>
-        <w:rPr>
-          <w:rFonts w:ascii="宋体" w:eastAsia="宋体" w:hAnsi="宋体" w:hint="eastAsia"/>
-        </w:rPr>
-        <w:t>计算机类的</w:t>
-      </w:r>
-      <w:r>
-        <w:rPr>
-          <w:rFonts w:ascii="宋体" w:eastAsia="宋体" w:hAnsi="宋体" w:hint="eastAsia"/>
-        </w:rPr>
-        <w:t>实验课程</w:t>
-      </w:r>
-      <w:r>
-        <w:rPr>
-          <w:rFonts w:ascii="宋体" w:eastAsia="宋体" w:hAnsi="宋体" w:hint="eastAsia"/>
-        </w:rPr>
-        <w:t>开发的实验分发平台</w:t>
-      </w:r>
-      <w:r>
-        <w:rPr>
-          <w:rFonts w:ascii="宋体" w:eastAsia="宋体" w:hAnsi="宋体" w:hint="eastAsia"/>
-        </w:rPr>
-        <w:t>的</w:t>
-      </w:r>
-      <w:r>
-        <w:rPr>
-          <w:rFonts w:ascii="宋体" w:eastAsia="宋体" w:hAnsi="宋体" w:hint="eastAsia"/>
-        </w:rPr>
-        <w:t>教师</w:t>
-      </w:r>
-      <w:r>
-        <w:rPr>
-          <w:rFonts w:ascii="宋体" w:eastAsia="宋体" w:hAnsi="宋体" w:hint="eastAsia"/>
-        </w:rPr>
-        <w:t>管理后台</w:t>
-      </w:r>
-      <w:r>
-        <w:rPr>
-          <w:rFonts w:ascii="宋体" w:eastAsia="宋体" w:hAnsi="宋体" w:hint="eastAsia"/>
-        </w:rPr>
-        <w:t>。主要功能是对</w:t>
-      </w:r>
-      <w:r>
-        <w:rPr>
-          <w:rFonts w:ascii="宋体" w:eastAsia="宋体" w:hAnsi="宋体" w:hint="eastAsia"/>
+          <w:rFonts w:ascii="Times New Roman" w:eastAsia="宋体" w:hAnsi="Times New Roman"/>
+        </w:rPr>
+      </w:pPr>
+      <w:r>
+        <w:rPr>
+          <w:rFonts w:ascii="Times New Roman" w:eastAsia="宋体" w:hAnsi="Times New Roman" w:hint="eastAsia"/>
+        </w:rPr>
+        <w:t>本项目是针对计算机类的实验课程开发的实验分发平台。主要功能是提供实验收发、考核评分等服务。</w:t>
+      </w:r>
+    </w:p>
+    <w:p>
+      <w:pPr>
+        <w:spacing w:line="300" w:lineRule="auto"/>
+        <w:ind w:firstLine="420"/>
+        <w:rPr>
+          <w:rFonts w:ascii="Times New Roman" w:eastAsia="宋体" w:hAnsi="Times New Roman" w:hint="eastAsia"/>
+        </w:rPr>
+      </w:pPr>
+    </w:p>
+    <w:p>
+      <w:pPr>
+        <w:spacing w:line="300" w:lineRule="auto"/>
+        <w:ind w:firstLine="420"/>
+        <w:rPr>
+          <w:rFonts w:ascii="Times New Roman" w:eastAsia="宋体" w:hAnsi="Times New Roman"/>
+        </w:rPr>
+      </w:pPr>
+      <w:r>
+        <w:rPr>
+          <w:rFonts w:ascii="Times New Roman" w:eastAsia="宋体" w:hAnsi="Times New Roman" w:hint="eastAsia"/>
+        </w:rPr>
+        <w:t>实验分发平台面向的用户是学生和教师。</w:t>
+      </w:r>
+    </w:p>
+    <w:p>
+      <w:pPr>
+        <w:spacing w:line="300" w:lineRule="auto"/>
+        <w:ind w:firstLine="420"/>
+        <w:rPr>
+          <w:rFonts w:ascii="Times New Roman" w:eastAsia="宋体" w:hAnsi="Times New Roman" w:hint="eastAsia"/>
+        </w:rPr>
+      </w:pPr>
+      <w:proofErr w:type="gramStart"/>
+      <w:r>
+        <w:rPr>
+          <w:rFonts w:ascii="Times New Roman" w:eastAsia="宋体" w:hAnsi="Times New Roman" w:hint="eastAsia"/>
+        </w:rPr>
+        <w:t>学生端能对</w:t>
+      </w:r>
+      <w:proofErr w:type="gramEnd"/>
+    </w:p>
+    <w:p>
+      <w:pPr>
+        <w:spacing w:line="300" w:lineRule="auto"/>
+        <w:ind w:firstLine="420"/>
+        <w:rPr>
+          <w:rFonts w:ascii="Times New Roman" w:eastAsia="宋体" w:hAnsi="Times New Roman"/>
+        </w:rPr>
+      </w:pPr>
+      <w:proofErr w:type="gramStart"/>
+      <w:r>
+        <w:rPr>
+          <w:rFonts w:ascii="Times New Roman" w:eastAsia="宋体" w:hAnsi="Times New Roman" w:hint="eastAsia"/>
+        </w:rPr>
+        <w:t>教师端能</w:t>
+      </w:r>
+      <w:r>
+        <w:rPr>
+          <w:rFonts w:ascii="Times New Roman" w:eastAsia="宋体" w:hAnsi="Times New Roman" w:hint="eastAsia"/>
+        </w:rPr>
+        <w:t>对</w:t>
+      </w:r>
+      <w:proofErr w:type="gramEnd"/>
+      <w:r>
+        <w:rPr>
+          <w:rFonts w:ascii="Times New Roman" w:eastAsia="宋体" w:hAnsi="Times New Roman" w:hint="eastAsia"/>
         </w:rPr>
         <w:t>参与实验的学生的相关信息、对实验信息进行管理。</w:t>
       </w:r>
     </w:p>
     <w:p>
       <w:pPr>
+        <w:spacing w:line="300" w:lineRule="auto"/>
         <w:ind w:firstLine="420"/>
         <w:rPr>
-          <w:rFonts w:ascii="宋体" w:eastAsia="宋体" w:hAnsi="宋体" w:hint="eastAsia"/>
-        </w:rPr>
-      </w:pPr>
-    </w:p>
-    <w:p>
-      <w:pPr>
-        <w:jc w:val="center"/>
-        <w:rPr>
-          <w:rFonts w:ascii="宋体" w:eastAsia="宋体" w:hAnsi="宋体"/>
-        </w:rPr>
-      </w:pPr>
-      <w:r>
-        <w:rPr>
-          <w:rFonts w:ascii="宋体" w:eastAsia="宋体" w:hAnsi="宋体" w:hint="eastAsia"/>
+          <w:rFonts w:ascii="Times New Roman" w:eastAsia="宋体" w:hAnsi="Times New Roman"/>
+        </w:rPr>
+      </w:pPr>
+      <w:r>
+        <w:rPr>
+          <w:rFonts w:ascii="Times New Roman" w:eastAsia="宋体" w:hAnsi="Times New Roman" w:hint="eastAsia"/>
+        </w:rPr>
+        <w:t>学生管理中支持文件导入或手动添加学生信息，支持删除学生信息。能查看学生的学号、姓名、班级等基本信息，并记录学生的</w:t>
+      </w:r>
+      <w:r>
+        <w:rPr>
+          <w:rFonts w:ascii="Times New Roman" w:eastAsia="宋体" w:hAnsi="Times New Roman" w:cs="Times New Roman"/>
+        </w:rPr>
+        <w:t xml:space="preserve">GitHub </w:t>
+      </w:r>
+      <w:r>
+        <w:rPr>
+          <w:rFonts w:ascii="Times New Roman" w:eastAsia="宋体" w:hAnsi="Times New Roman" w:cs="Times New Roman" w:hint="eastAsia"/>
+        </w:rPr>
+        <w:t>账户</w:t>
+      </w:r>
+      <w:r>
+        <w:rPr>
+          <w:rFonts w:ascii="Times New Roman" w:eastAsia="宋体" w:hAnsi="Times New Roman" w:hint="eastAsia"/>
+        </w:rPr>
+        <w:t>地址。</w:t>
+      </w:r>
+    </w:p>
+    <w:p>
+      <w:pPr>
+        <w:spacing w:line="300" w:lineRule="auto"/>
+        <w:ind w:firstLine="420"/>
+        <w:rPr>
+          <w:rFonts w:ascii="Times New Roman" w:eastAsia="宋体" w:hAnsi="Times New Roman"/>
+        </w:rPr>
+      </w:pPr>
+      <w:r>
+        <w:rPr>
+          <w:rFonts w:ascii="Times New Roman" w:eastAsia="宋体" w:hAnsi="Times New Roman" w:hint="eastAsia"/>
+        </w:rPr>
+        <w:t>作业管理中支持管理者设定实验的截止时间，时间到期后提交入口将自动关闭。能查看某一实验的已提交学生名单与未提交学生名单。</w:t>
+      </w:r>
+    </w:p>
+    <w:p>
+      <w:pPr>
+        <w:spacing w:line="300" w:lineRule="auto"/>
+        <w:ind w:firstLine="420"/>
+        <w:rPr>
+          <w:rFonts w:ascii="Times New Roman" w:eastAsia="宋体" w:hAnsi="Times New Roman" w:hint="eastAsia"/>
+        </w:rPr>
+      </w:pPr>
+    </w:p>
+    <w:p>
+      <w:pPr>
+        <w:spacing w:line="300" w:lineRule="auto"/>
+        <w:ind w:firstLineChars="200" w:firstLine="420"/>
+        <w:rPr>
+          <w:rFonts w:ascii="Times New Roman" w:eastAsia="宋体" w:hAnsi="Times New Roman"/>
+        </w:rPr>
+      </w:pPr>
+      <w:r>
+        <w:rPr>
+          <w:rFonts w:ascii="Times New Roman" w:eastAsia="宋体" w:hAnsi="Times New Roman" w:hint="eastAsia"/>
+        </w:rPr>
+        <w:t>学生首次</w:t>
+      </w:r>
+      <w:r>
+        <w:rPr>
+          <w:rFonts w:ascii="Times New Roman" w:eastAsia="宋体" w:hAnsi="Times New Roman" w:hint="eastAsia"/>
+        </w:rPr>
+        <w:t>访问本系统时，通过</w:t>
+      </w:r>
+      <w:r>
+        <w:rPr>
+          <w:rFonts w:ascii="Times New Roman" w:eastAsia="宋体" w:hAnsi="Times New Roman" w:hint="eastAsia"/>
+        </w:rPr>
+        <w:t>校园统一身份认证服务平台</w:t>
+      </w:r>
+      <w:r>
+        <w:rPr>
+          <w:rFonts w:ascii="Times New Roman" w:eastAsia="宋体" w:hAnsi="Times New Roman" w:hint="eastAsia"/>
+        </w:rPr>
+        <w:t>（</w:t>
+      </w:r>
+      <w:r>
+        <w:rPr>
+          <w:rFonts w:ascii="Times New Roman" w:eastAsia="宋体" w:hAnsi="Times New Roman" w:hint="eastAsia"/>
+        </w:rPr>
+        <w:t>S</w:t>
+      </w:r>
+      <w:r>
+        <w:rPr>
+          <w:rFonts w:ascii="Times New Roman" w:eastAsia="宋体" w:hAnsi="Times New Roman"/>
+        </w:rPr>
+        <w:t>SO</w:t>
+      </w:r>
+      <w:r>
+        <w:rPr>
+          <w:rFonts w:ascii="Times New Roman" w:eastAsia="宋体" w:hAnsi="Times New Roman" w:hint="eastAsia"/>
+        </w:rPr>
+        <w:t>）登录，这使本系统能获得学生的学号</w:t>
+      </w:r>
+      <w:r>
+        <w:rPr>
+          <w:rFonts w:ascii="Times New Roman" w:eastAsia="宋体" w:hAnsi="Times New Roman" w:hint="eastAsia"/>
+        </w:rPr>
+        <w:t>信息。</w:t>
+      </w:r>
+      <w:r>
+        <w:rPr>
+          <w:rFonts w:ascii="Times New Roman" w:eastAsia="宋体" w:hAnsi="Times New Roman" w:hint="eastAsia"/>
+        </w:rPr>
+        <w:t>学生初次使用，需要添加</w:t>
+      </w:r>
+      <w:r>
+        <w:rPr>
+          <w:rFonts w:ascii="Times New Roman" w:eastAsia="宋体" w:hAnsi="Times New Roman" w:hint="eastAsia"/>
+        </w:rPr>
+        <w:t>姓名和</w:t>
+      </w:r>
+      <w:r>
+        <w:rPr>
+          <w:rFonts w:ascii="Times New Roman" w:eastAsia="宋体" w:hAnsi="Times New Roman" w:hint="eastAsia"/>
+        </w:rPr>
+        <w:t>Git</w:t>
+      </w:r>
+      <w:r>
+        <w:rPr>
+          <w:rFonts w:ascii="Times New Roman" w:eastAsia="宋体" w:hAnsi="Times New Roman"/>
+        </w:rPr>
+        <w:t>H</w:t>
+      </w:r>
+      <w:r>
+        <w:rPr>
+          <w:rFonts w:ascii="Times New Roman" w:eastAsia="宋体" w:hAnsi="Times New Roman" w:hint="eastAsia"/>
+        </w:rPr>
+        <w:t>ub</w:t>
+      </w:r>
+      <w:r>
+        <w:rPr>
+          <w:rFonts w:ascii="Times New Roman" w:eastAsia="宋体" w:hAnsi="Times New Roman" w:hint="eastAsia"/>
+        </w:rPr>
+        <w:t>账号两项个人信息。</w:t>
+      </w:r>
+    </w:p>
+    <w:p>
+      <w:pPr>
+        <w:spacing w:line="300" w:lineRule="auto"/>
+        <w:ind w:firstLineChars="200" w:firstLine="420"/>
+        <w:rPr>
+          <w:rFonts w:ascii="Times New Roman" w:eastAsia="宋体" w:hAnsi="Times New Roman" w:hint="eastAsia"/>
+        </w:rPr>
+      </w:pPr>
+      <w:r>
+        <w:rPr>
+          <w:rFonts w:ascii="Times New Roman" w:eastAsia="宋体" w:hAnsi="Times New Roman"/>
           <w:noProof/>
         </w:rPr>
         <w:drawing>
-          <wp:inline distT="0" distB="0" distL="0" distR="0" wp14:anchorId="67B7B4FF" wp14:editId="3A604057">
-            <wp:extent cx="6701085" cy="2714625"/>
-            <wp:effectExtent l="0" t="0" r="5080" b="0"/>
-            <wp:docPr id="1" name="图片 1" descr="C:\Users\舒意恒\Desktop\TIM截图20171124191305.png"/>
+          <wp:anchor distT="0" distB="0" distL="114300" distR="114300" simplePos="0" relativeHeight="251659264" behindDoc="0" locked="0" layoutInCell="1" allowOverlap="1" wp14:anchorId="3873E987" wp14:editId="2995CF9D">
+            <wp:simplePos x="0" y="0"/>
+            <wp:positionH relativeFrom="margin">
+              <wp:align>center</wp:align>
+            </wp:positionH>
+            <wp:positionV relativeFrom="paragraph">
+              <wp:posOffset>247015</wp:posOffset>
+            </wp:positionV>
+            <wp:extent cx="7219950" cy="3928745"/>
+            <wp:effectExtent l="0" t="0" r="0" b="0"/>
+            <wp:wrapTopAndBottom/>
+            <wp:docPr id="3" name="图片 3" descr="C:\Users\舒意恒\Desktop\TIM截图20171127213922.png"/>
             <wp:cNvGraphicFramePr>
               <a:graphicFrameLocks xmlns:a="http://schemas.openxmlformats.org/drawingml/2006/main" noChangeAspect="1"/>
             </wp:cNvGraphicFramePr>
@@ -135,7 +336,7 @@
               <a:graphicData uri="http://schemas.openxmlformats.org/drawingml/2006/picture">
                 <pic:pic xmlns:pic="http://schemas.openxmlformats.org/drawingml/2006/picture">
                   <pic:nvPicPr>
-                    <pic:cNvPr id="0" name="Picture 1" descr="C:\Users\舒意恒\Desktop\TIM截图20171124191305.png"/>
+                    <pic:cNvPr id="0" name="Picture 2" descr="C:\Users\舒意恒\Desktop\TIM截图20171127213922.png"/>
                     <pic:cNvPicPr>
                       <a:picLocks noChangeAspect="1" noChangeArrowheads="1"/>
                     </pic:cNvPicPr>
@@ -156,7 +357,7 @@
                   <pic:spPr bwMode="auto">
                     <a:xfrm>
                       <a:off x="0" y="0"/>
-                      <a:ext cx="6724640" cy="2724167"/>
+                      <a:ext cx="7219950" cy="3928745"/>
                     </a:xfrm>
                     <a:prstGeom prst="rect">
                       <a:avLst/>
@@ -169,160 +370,29 @@
                 </pic:pic>
               </a:graphicData>
             </a:graphic>
-          </wp:inline>
+            <wp14:sizeRelH relativeFrom="page">
+              <wp14:pctWidth>0</wp14:pctWidth>
+            </wp14:sizeRelH>
+            <wp14:sizeRelV relativeFrom="page">
+              <wp14:pctHeight>0</wp14:pctHeight>
+            </wp14:sizeRelV>
+          </wp:anchor>
         </w:drawing>
       </w:r>
     </w:p>
     <w:p>
       <w:pPr>
-        <w:rPr>
-          <w:rFonts w:ascii="宋体" w:eastAsia="宋体" w:hAnsi="宋体"/>
-        </w:rPr>
-      </w:pPr>
-    </w:p>
-    <w:p>
-      <w:pPr>
-        <w:ind w:firstLine="420"/>
-        <w:rPr>
-          <w:rFonts w:ascii="宋体" w:eastAsia="宋体" w:hAnsi="宋体"/>
-        </w:rPr>
-      </w:pPr>
-      <w:r>
-        <w:rPr>
-          <w:rFonts w:ascii="宋体" w:eastAsia="宋体" w:hAnsi="宋体" w:hint="eastAsia"/>
-        </w:rPr>
-        <w:t>学生管理中支持文件导入</w:t>
-      </w:r>
-      <w:r>
-        <w:rPr>
-          <w:rFonts w:ascii="宋体" w:eastAsia="宋体" w:hAnsi="宋体" w:hint="eastAsia"/>
-        </w:rPr>
-        <w:t>或</w:t>
-      </w:r>
-      <w:r>
-        <w:rPr>
-          <w:rFonts w:ascii="宋体" w:eastAsia="宋体" w:hAnsi="宋体" w:hint="eastAsia"/>
-        </w:rPr>
-        <w:t>手动添加</w:t>
-      </w:r>
-      <w:r>
-        <w:rPr>
-          <w:rFonts w:ascii="宋体" w:eastAsia="宋体" w:hAnsi="宋体" w:hint="eastAsia"/>
-        </w:rPr>
-        <w:t>学生信息，支持删除学生信息。</w:t>
-      </w:r>
-      <w:r>
-        <w:rPr>
-          <w:rFonts w:ascii="宋体" w:eastAsia="宋体" w:hAnsi="宋体" w:hint="eastAsia"/>
-        </w:rPr>
-        <w:t>能查看学生的学号、姓名、班级等基本信息</w:t>
-      </w:r>
-      <w:r>
-        <w:rPr>
-          <w:rFonts w:ascii="宋体" w:eastAsia="宋体" w:hAnsi="宋体" w:hint="eastAsia"/>
-        </w:rPr>
-        <w:t>，并记录学生的</w:t>
-      </w:r>
-      <w:r>
-        <w:rPr>
-          <w:rFonts w:ascii="Times New Roman" w:eastAsia="宋体" w:hAnsi="Times New Roman" w:cs="Times New Roman"/>
-        </w:rPr>
-        <w:t xml:space="preserve">GitHub </w:t>
-      </w:r>
-      <w:r>
-        <w:rPr>
-          <w:rFonts w:ascii="Times New Roman" w:eastAsia="宋体" w:hAnsi="Times New Roman" w:cs="Times New Roman" w:hint="eastAsia"/>
-        </w:rPr>
-        <w:t>账户</w:t>
-      </w:r>
-      <w:r>
-        <w:rPr>
-          <w:rFonts w:ascii="宋体" w:eastAsia="宋体" w:hAnsi="宋体" w:hint="eastAsia"/>
-        </w:rPr>
-        <w:t>地址。</w:t>
-      </w:r>
-    </w:p>
-    <w:p>
-      <w:pPr>
-        <w:ind w:firstLine="420"/>
-        <w:rPr>
-          <w:rFonts w:ascii="宋体" w:eastAsia="宋体" w:hAnsi="宋体" w:hint="eastAsia"/>
-        </w:rPr>
-      </w:pPr>
-      <w:r>
-        <w:rPr>
-          <w:rFonts w:ascii="宋体" w:eastAsia="宋体" w:hAnsi="宋体" w:hint="eastAsia"/>
-        </w:rPr>
-        <w:t>作业管理中</w:t>
-      </w:r>
-      <w:r>
-        <w:rPr>
-          <w:rFonts w:ascii="宋体" w:eastAsia="宋体" w:hAnsi="宋体" w:hint="eastAsia"/>
-        </w:rPr>
-        <w:t>支持管理者设定</w:t>
-      </w:r>
-      <w:r>
-        <w:rPr>
-          <w:rFonts w:ascii="宋体" w:eastAsia="宋体" w:hAnsi="宋体" w:hint="eastAsia"/>
-        </w:rPr>
-        <w:t>实验的截止时间，</w:t>
-      </w:r>
-      <w:r>
-        <w:rPr>
-          <w:rFonts w:ascii="宋体" w:eastAsia="宋体" w:hAnsi="宋体" w:hint="eastAsia"/>
-        </w:rPr>
-        <w:t>时间</w:t>
-      </w:r>
+        <w:widowControl/>
+        <w:jc w:val="left"/>
+        <w:rPr>
+          <w:rFonts w:ascii="Times New Roman" w:eastAsia="宋体" w:hAnsi="Times New Roman" w:cs="宋体" w:hint="eastAsia"/>
+          <w:kern w:val="0"/>
+          <w:sz w:val="24"/>
+          <w:szCs w:val="24"/>
+        </w:rPr>
+      </w:pPr>
       <w:bookmarkStart w:id="0" w:name="_GoBack"/>
       <w:bookmarkEnd w:id="0"/>
-      <w:r>
-        <w:rPr>
-          <w:rFonts w:ascii="宋体" w:eastAsia="宋体" w:hAnsi="宋体" w:hint="eastAsia"/>
-        </w:rPr>
-        <w:t>到期后提交入口将自动关闭。</w:t>
-      </w:r>
-      <w:r>
-        <w:rPr>
-          <w:rFonts w:ascii="宋体" w:eastAsia="宋体" w:hAnsi="宋体" w:hint="eastAsia"/>
-        </w:rPr>
-        <w:t>能查看</w:t>
-      </w:r>
-      <w:r>
-        <w:rPr>
-          <w:rFonts w:ascii="宋体" w:eastAsia="宋体" w:hAnsi="宋体" w:hint="eastAsia"/>
-        </w:rPr>
-        <w:t>某一实验的已提交</w:t>
-      </w:r>
-      <w:r>
-        <w:rPr>
-          <w:rFonts w:ascii="宋体" w:eastAsia="宋体" w:hAnsi="宋体" w:hint="eastAsia"/>
-        </w:rPr>
-        <w:t>学生</w:t>
-      </w:r>
-      <w:r>
-        <w:rPr>
-          <w:rFonts w:ascii="宋体" w:eastAsia="宋体" w:hAnsi="宋体" w:hint="eastAsia"/>
-        </w:rPr>
-        <w:t>名单与未提交</w:t>
-      </w:r>
-      <w:r>
-        <w:rPr>
-          <w:rFonts w:ascii="宋体" w:eastAsia="宋体" w:hAnsi="宋体" w:hint="eastAsia"/>
-        </w:rPr>
-        <w:t>学生</w:t>
-      </w:r>
-      <w:r>
-        <w:rPr>
-          <w:rFonts w:ascii="宋体" w:eastAsia="宋体" w:hAnsi="宋体" w:hint="eastAsia"/>
-        </w:rPr>
-        <w:t>名单</w:t>
-      </w:r>
-      <w:r>
-        <w:rPr>
-          <w:rFonts w:ascii="宋体" w:eastAsia="宋体" w:hAnsi="宋体" w:hint="eastAsia"/>
-        </w:rPr>
-        <w:t>。</w:t>
-      </w:r>
     </w:p>
     <w:sectPr>
       <w:pgSz w:w="11906" w:h="16838"/>
@@ -760,6 +830,16 @@
     <w:semiHidden/>
     <w:unhideWhenUsed/>
   </w:style>
+  <w:style w:type="paragraph" w:styleId="a3">
+    <w:name w:val="List Paragraph"/>
+    <w:basedOn w:val="a"/>
+    <w:uiPriority w:val="34"/>
+    <w:qFormat/>
+    <w:rsid w:val="005750B0"/>
+    <w:pPr>
+      <w:ind w:firstLineChars="200" w:firstLine="420"/>
+    </w:pPr>
+  </w:style>
 </w:styles>
 </file>
 
@@ -771,7 +851,7 @@
         <a:sysClr val="windowText" lastClr="000000"/>
       </a:dk1>
       <a:lt1>
-        <a:sysClr val="window" lastClr="C7EDCC"/>
+        <a:sysClr val="window" lastClr="CCEDC7"/>
       </a:lt1>
       <a:dk2>
         <a:srgbClr val="44546A"/>

--- a/开题报告.docx
+++ b/开题报告.docx
@@ -42,7 +42,7 @@
         <w:spacing w:line="300" w:lineRule="auto"/>
         <w:jc w:val="center"/>
         <w:rPr>
-          <w:rFonts w:ascii="黑体" w:eastAsia="黑体" w:hAnsi="黑体" w:hint="eastAsia"/>
+          <w:rFonts w:ascii="黑体" w:eastAsia="黑体" w:hAnsi="黑体"/>
           <w:sz w:val="28"/>
           <w:szCs w:val="28"/>
         </w:rPr>
@@ -88,7 +88,7 @@
         <w:spacing w:line="300" w:lineRule="auto"/>
         <w:ind w:firstLine="420"/>
         <w:rPr>
-          <w:rFonts w:ascii="Times New Roman" w:eastAsia="宋体" w:hAnsi="Times New Roman" w:hint="eastAsia"/>
+          <w:rFonts w:ascii="Times New Roman" w:eastAsia="宋体" w:hAnsi="Times New Roman"/>
         </w:rPr>
       </w:pPr>
     </w:p>
@@ -112,7 +112,7 @@
         <w:spacing w:line="300" w:lineRule="auto"/>
         <w:ind w:firstLine="420"/>
         <w:rPr>
-          <w:rFonts w:ascii="Times New Roman" w:eastAsia="宋体" w:hAnsi="Times New Roman" w:hint="eastAsia"/>
+          <w:rFonts w:ascii="Times New Roman" w:eastAsia="宋体" w:hAnsi="Times New Roman"/>
         </w:rPr>
       </w:pPr>
       <w:proofErr w:type="gramStart"/>
@@ -206,7 +206,7 @@
         <w:spacing w:line="300" w:lineRule="auto"/>
         <w:ind w:firstLine="420"/>
         <w:rPr>
-          <w:rFonts w:ascii="Times New Roman" w:eastAsia="宋体" w:hAnsi="Times New Roman" w:hint="eastAsia"/>
+          <w:rFonts w:ascii="Times New Roman" w:eastAsia="宋体" w:hAnsi="Times New Roman"/>
         </w:rPr>
       </w:pPr>
     </w:p>
@@ -308,27 +308,20 @@
         <w:spacing w:line="300" w:lineRule="auto"/>
         <w:ind w:firstLineChars="200" w:firstLine="420"/>
         <w:rPr>
-          <w:rFonts w:ascii="Times New Roman" w:eastAsia="宋体" w:hAnsi="Times New Roman" w:hint="eastAsia"/>
-        </w:rPr>
-      </w:pPr>
+          <w:rFonts w:ascii="Times New Roman" w:eastAsia="宋体" w:hAnsi="Times New Roman"/>
+        </w:rPr>
+      </w:pPr>
+      <w:bookmarkStart w:id="0" w:name="_GoBack"/>
       <w:r>
         <w:rPr>
           <w:rFonts w:ascii="Times New Roman" w:eastAsia="宋体" w:hAnsi="Times New Roman"/>
           <w:noProof/>
         </w:rPr>
         <w:drawing>
-          <wp:anchor distT="0" distB="0" distL="114300" distR="114300" simplePos="0" relativeHeight="251659264" behindDoc="0" locked="0" layoutInCell="1" allowOverlap="1" wp14:anchorId="3873E987" wp14:editId="2995CF9D">
-            <wp:simplePos x="0" y="0"/>
-            <wp:positionH relativeFrom="margin">
-              <wp:align>center</wp:align>
-            </wp:positionH>
-            <wp:positionV relativeFrom="paragraph">
-              <wp:posOffset>247015</wp:posOffset>
-            </wp:positionV>
-            <wp:extent cx="7219950" cy="3928745"/>
-            <wp:effectExtent l="0" t="0" r="0" b="0"/>
-            <wp:wrapTopAndBottom/>
-            <wp:docPr id="3" name="图片 3" descr="C:\Users\舒意恒\Desktop\TIM截图20171127213922.png"/>
+          <wp:inline distT="0" distB="0" distL="0" distR="0" wp14:anchorId="49BD963C" wp14:editId="2E7A7F6A">
+            <wp:extent cx="6638925" cy="3543300"/>
+            <wp:effectExtent l="0" t="0" r="9525" b="0"/>
+            <wp:docPr id="2" name="图片 2" descr="C:\Users\舒意恒\Desktop\TIM截图20171127221935.png"/>
             <wp:cNvGraphicFramePr>
               <a:graphicFrameLocks xmlns:a="http://schemas.openxmlformats.org/drawingml/2006/main" noChangeAspect="1"/>
             </wp:cNvGraphicFramePr>
@@ -336,7 +329,7 @@
               <a:graphicData uri="http://schemas.openxmlformats.org/drawingml/2006/picture">
                 <pic:pic xmlns:pic="http://schemas.openxmlformats.org/drawingml/2006/picture">
                   <pic:nvPicPr>
-                    <pic:cNvPr id="0" name="Picture 2" descr="C:\Users\舒意恒\Desktop\TIM截图20171127213922.png"/>
+                    <pic:cNvPr id="0" name="Picture 2" descr="C:\Users\舒意恒\Desktop\TIM截图20171127221935.png"/>
                     <pic:cNvPicPr>
                       <a:picLocks noChangeAspect="1" noChangeArrowheads="1"/>
                     </pic:cNvPicPr>
@@ -357,7 +350,7 @@
                   <pic:spPr bwMode="auto">
                     <a:xfrm>
                       <a:off x="0" y="0"/>
-                      <a:ext cx="7219950" cy="3928745"/>
+                      <a:ext cx="6638925" cy="3543300"/>
                     </a:xfrm>
                     <a:prstGeom prst="rect">
                       <a:avLst/>
@@ -370,29 +363,22 @@
                 </pic:pic>
               </a:graphicData>
             </a:graphic>
-            <wp14:sizeRelH relativeFrom="page">
-              <wp14:pctWidth>0</wp14:pctWidth>
-            </wp14:sizeRelH>
-            <wp14:sizeRelV relativeFrom="page">
-              <wp14:pctHeight>0</wp14:pctHeight>
-            </wp14:sizeRelV>
-          </wp:anchor>
+          </wp:inline>
         </w:drawing>
       </w:r>
+      <w:bookmarkEnd w:id="0"/>
     </w:p>
     <w:p>
       <w:pPr>
         <w:widowControl/>
         <w:jc w:val="left"/>
         <w:rPr>
-          <w:rFonts w:ascii="Times New Roman" w:eastAsia="宋体" w:hAnsi="Times New Roman" w:cs="宋体" w:hint="eastAsia"/>
+          <w:rFonts w:ascii="Times New Roman" w:eastAsia="宋体" w:hAnsi="Times New Roman" w:cs="宋体"/>
           <w:kern w:val="0"/>
           <w:sz w:val="24"/>
           <w:szCs w:val="24"/>
         </w:rPr>
       </w:pPr>
-      <w:bookmarkStart w:id="0" w:name="_GoBack"/>
-      <w:bookmarkEnd w:id="0"/>
     </w:p>
     <w:sectPr>
       <w:pgSz w:w="11906" w:h="16838"/>
@@ -851,7 +837,7 @@
         <a:sysClr val="windowText" lastClr="000000"/>
       </a:dk1>
       <a:lt1>
-        <a:sysClr val="window" lastClr="CCEDC7"/>
+        <a:sysClr val="window" lastClr="C7EDCC"/>
       </a:lt1>
       <a:dk2>
         <a:srgbClr val="44546A"/>

--- a/开题报告.docx
+++ b/开题报告.docx
@@ -40,17 +40,6 @@
     <w:p>
       <w:pPr>
         <w:spacing w:line="300" w:lineRule="auto"/>
-        <w:jc w:val="center"/>
-        <w:rPr>
-          <w:rFonts w:ascii="黑体" w:eastAsia="黑体" w:hAnsi="黑体"/>
-          <w:sz w:val="28"/>
-          <w:szCs w:val="28"/>
-        </w:rPr>
-      </w:pPr>
-    </w:p>
-    <w:p>
-      <w:pPr>
-        <w:spacing w:line="300" w:lineRule="auto"/>
         <w:rPr>
           <w:rFonts w:ascii="黑体" w:eastAsia="黑体" w:hAnsi="黑体" w:cs="宋体"/>
           <w:kern w:val="0"/>
@@ -58,15 +47,6 @@
           <w:szCs w:val="24"/>
         </w:rPr>
       </w:pPr>
-      <w:r>
-        <w:rPr>
-          <w:rFonts w:ascii="黑体" w:eastAsia="黑体" w:hAnsi="黑体" w:cs="宋体"/>
-          <w:kern w:val="0"/>
-          <w:sz w:val="24"/>
-          <w:szCs w:val="24"/>
-        </w:rPr>
-        <w:br/>
-      </w:r>
     </w:p>
     <w:p>
       <w:pPr>
@@ -80,7 +60,19 @@
         <w:rPr>
           <w:rFonts w:ascii="Times New Roman" w:eastAsia="宋体" w:hAnsi="Times New Roman" w:hint="eastAsia"/>
         </w:rPr>
-        <w:t>本项目是针对计算机类的实验课程开发的实验分发平台。主要功能是提供实验收发、考核评分等服务。</w:t>
+        <w:t>本项目是针对计算机类的实验课程开发的实验分发平台</w:t>
+      </w:r>
+      <w:r>
+        <w:rPr>
+          <w:rFonts w:ascii="Times New Roman" w:eastAsia="宋体" w:hAnsi="Times New Roman" w:hint="eastAsia"/>
+        </w:rPr>
+        <w:t>，</w:t>
+      </w:r>
+      <w:r>
+        <w:rPr>
+          <w:rFonts w:ascii="Times New Roman" w:eastAsia="宋体" w:hAnsi="Times New Roman" w:hint="eastAsia"/>
+        </w:rPr>
+        <w:t>主要提供实验收发、考核评分等服务。</w:t>
       </w:r>
     </w:p>
     <w:p>
@@ -110,48 +102,98 @@
     <w:p>
       <w:pPr>
         <w:spacing w:line="300" w:lineRule="auto"/>
-        <w:ind w:firstLine="420"/>
+        <w:ind w:firstLineChars="200" w:firstLine="420"/>
         <w:rPr>
           <w:rFonts w:ascii="Times New Roman" w:eastAsia="宋体" w:hAnsi="Times New Roman"/>
         </w:rPr>
       </w:pPr>
-      <w:proofErr w:type="gramStart"/>
-      <w:r>
-        <w:rPr>
-          <w:rFonts w:ascii="Times New Roman" w:eastAsia="宋体" w:hAnsi="Times New Roman" w:hint="eastAsia"/>
-        </w:rPr>
-        <w:t>学生端能对</w:t>
-      </w:r>
-      <w:proofErr w:type="gramEnd"/>
+      <w:r>
+        <w:rPr>
+          <w:rFonts w:ascii="Times New Roman" w:eastAsia="宋体" w:hAnsi="Times New Roman" w:hint="eastAsia"/>
+        </w:rPr>
+        <w:t>学生</w:t>
+      </w:r>
+      <w:r>
+        <w:rPr>
+          <w:rFonts w:ascii="Times New Roman" w:eastAsia="宋体" w:hAnsi="Times New Roman" w:hint="eastAsia"/>
+        </w:rPr>
+        <w:t>能在平台上下载实验材料和实验文档</w:t>
+      </w:r>
+      <w:r>
+        <w:rPr>
+          <w:rFonts w:ascii="Times New Roman" w:eastAsia="宋体" w:hAnsi="Times New Roman" w:hint="eastAsia"/>
+        </w:rPr>
+        <w:t>、</w:t>
+      </w:r>
+      <w:r>
+        <w:rPr>
+          <w:rFonts w:ascii="Times New Roman" w:eastAsia="宋体" w:hAnsi="Times New Roman" w:hint="eastAsia"/>
+        </w:rPr>
+        <w:t>查看作业截止时间</w:t>
+      </w:r>
+      <w:r>
+        <w:rPr>
+          <w:rFonts w:ascii="Times New Roman" w:eastAsia="宋体" w:hAnsi="Times New Roman" w:hint="eastAsia"/>
+        </w:rPr>
+        <w:t>、提交作业、查看</w:t>
+      </w:r>
+      <w:r>
+        <w:rPr>
+          <w:rFonts w:ascii="Times New Roman" w:eastAsia="宋体" w:hAnsi="Times New Roman" w:hint="eastAsia"/>
+        </w:rPr>
+        <w:t>得分</w:t>
+      </w:r>
+      <w:r>
+        <w:rPr>
+          <w:rFonts w:ascii="Times New Roman" w:eastAsia="宋体" w:hAnsi="Times New Roman" w:hint="eastAsia"/>
+        </w:rPr>
+        <w:t>。</w:t>
+      </w:r>
+      <w:r>
+        <w:rPr>
+          <w:rFonts w:ascii="Times New Roman" w:eastAsia="宋体" w:hAnsi="Times New Roman" w:hint="eastAsia"/>
+        </w:rPr>
+        <w:t>学生首次</w:t>
+      </w:r>
+      <w:r>
+        <w:rPr>
+          <w:rFonts w:ascii="Times New Roman" w:eastAsia="宋体" w:hAnsi="Times New Roman" w:hint="eastAsia"/>
+        </w:rPr>
+        <w:t>访问本系统时，需要添加姓名和</w:t>
+      </w:r>
+      <w:r>
+        <w:rPr>
+          <w:rFonts w:ascii="Times New Roman" w:eastAsia="宋体" w:hAnsi="Times New Roman" w:hint="eastAsia"/>
+        </w:rPr>
+        <w:t>Git</w:t>
+      </w:r>
+      <w:r>
+        <w:rPr>
+          <w:rFonts w:ascii="Times New Roman" w:eastAsia="宋体" w:hAnsi="Times New Roman"/>
+        </w:rPr>
+        <w:t>H</w:t>
+      </w:r>
+      <w:r>
+        <w:rPr>
+          <w:rFonts w:ascii="Times New Roman" w:eastAsia="宋体" w:hAnsi="Times New Roman" w:hint="eastAsia"/>
+        </w:rPr>
+        <w:t>ub</w:t>
+      </w:r>
+      <w:r>
+        <w:rPr>
+          <w:rFonts w:ascii="Times New Roman" w:eastAsia="宋体" w:hAnsi="Times New Roman" w:hint="eastAsia"/>
+        </w:rPr>
+        <w:t>账号等个人信息。</w:t>
+      </w:r>
     </w:p>
     <w:p>
       <w:pPr>
         <w:spacing w:line="300" w:lineRule="auto"/>
         <w:ind w:firstLine="420"/>
         <w:rPr>
-          <w:rFonts w:ascii="Times New Roman" w:eastAsia="宋体" w:hAnsi="Times New Roman"/>
-        </w:rPr>
-      </w:pPr>
-      <w:proofErr w:type="gramStart"/>
-      <w:r>
-        <w:rPr>
-          <w:rFonts w:ascii="Times New Roman" w:eastAsia="宋体" w:hAnsi="Times New Roman" w:hint="eastAsia"/>
-        </w:rPr>
-        <w:t>教师端能</w:t>
-      </w:r>
-      <w:r>
-        <w:rPr>
-          <w:rFonts w:ascii="Times New Roman" w:eastAsia="宋体" w:hAnsi="Times New Roman" w:hint="eastAsia"/>
-        </w:rPr>
-        <w:t>对</w:t>
-      </w:r>
-      <w:proofErr w:type="gramEnd"/>
-      <w:r>
-        <w:rPr>
-          <w:rFonts w:ascii="Times New Roman" w:eastAsia="宋体" w:hAnsi="Times New Roman" w:hint="eastAsia"/>
-        </w:rPr>
-        <w:t>参与实验的学生的相关信息、对实验信息进行管理。</w:t>
-      </w:r>
+          <w:rFonts w:ascii="Times New Roman" w:eastAsia="宋体" w:hAnsi="Times New Roman" w:hint="eastAsia"/>
+        </w:rPr>
+      </w:pPr>
     </w:p>
     <w:p>
       <w:pPr>
@@ -165,25 +207,31 @@
         <w:rPr>
           <w:rFonts w:ascii="Times New Roman" w:eastAsia="宋体" w:hAnsi="Times New Roman" w:hint="eastAsia"/>
         </w:rPr>
-        <w:t>学生管理中支持文件导入或手动添加学生信息，支持删除学生信息。能查看学生的学号、姓名、班级等基本信息，并记录学生的</w:t>
-      </w:r>
-      <w:r>
-        <w:rPr>
-          <w:rFonts w:ascii="Times New Roman" w:eastAsia="宋体" w:hAnsi="Times New Roman" w:cs="Times New Roman"/>
-        </w:rPr>
-        <w:t xml:space="preserve">GitHub </w:t>
-      </w:r>
-      <w:r>
-        <w:rPr>
-          <w:rFonts w:ascii="Times New Roman" w:eastAsia="宋体" w:hAnsi="Times New Roman" w:cs="Times New Roman" w:hint="eastAsia"/>
-        </w:rPr>
-        <w:t>账户</w:t>
-      </w:r>
-      <w:r>
-        <w:rPr>
-          <w:rFonts w:ascii="Times New Roman" w:eastAsia="宋体" w:hAnsi="Times New Roman" w:hint="eastAsia"/>
-        </w:rPr>
-        <w:t>地址。</w:t>
+        <w:t>教师能</w:t>
+      </w:r>
+      <w:r>
+        <w:rPr>
+          <w:rFonts w:ascii="Times New Roman" w:eastAsia="宋体" w:hAnsi="Times New Roman" w:hint="eastAsia"/>
+        </w:rPr>
+        <w:t>进行学生信息管理和</w:t>
+      </w:r>
+      <w:r>
+        <w:rPr>
+          <w:rFonts w:ascii="Times New Roman" w:eastAsia="宋体" w:hAnsi="Times New Roman" w:hint="eastAsia"/>
+        </w:rPr>
+        <w:t>作业</w:t>
+      </w:r>
+      <w:r>
+        <w:rPr>
+          <w:rFonts w:ascii="Times New Roman" w:eastAsia="宋体" w:hAnsi="Times New Roman" w:hint="eastAsia"/>
+        </w:rPr>
+        <w:t>信息管理</w:t>
+      </w:r>
+      <w:r>
+        <w:rPr>
+          <w:rFonts w:ascii="Times New Roman" w:eastAsia="宋体" w:hAnsi="Times New Roman" w:hint="eastAsia"/>
+        </w:rPr>
+        <w:t>。</w:t>
       </w:r>
     </w:p>
     <w:p>
@@ -198,7 +246,25 @@
         <w:rPr>
           <w:rFonts w:ascii="Times New Roman" w:eastAsia="宋体" w:hAnsi="Times New Roman" w:hint="eastAsia"/>
         </w:rPr>
-        <w:t>作业管理中支持管理者设定实验的截止时间，时间到期后提交入口将自动关闭。能查看某一实验的已提交学生名单与未提交学生名单。</w:t>
+        <w:t>学生管理中支持文件导入或手动添加学生信息，支持删除学生信息。能查看学生的学号、姓名、班级等基本信息，并记录学生的</w:t>
+      </w:r>
+      <w:r>
+        <w:rPr>
+          <w:rFonts w:ascii="Times New Roman" w:eastAsia="宋体" w:hAnsi="Times New Roman" w:cs="Times New Roman"/>
+        </w:rPr>
+        <w:t xml:space="preserve">GitHub </w:t>
+      </w:r>
+      <w:r>
+        <w:rPr>
+          <w:rFonts w:ascii="Times New Roman" w:eastAsia="宋体" w:hAnsi="Times New Roman" w:cs="Times New Roman" w:hint="eastAsia"/>
+        </w:rPr>
+        <w:t>账户</w:t>
+      </w:r>
+      <w:r>
+        <w:rPr>
+          <w:rFonts w:ascii="Times New Roman" w:eastAsia="宋体" w:hAnsi="Times New Roman" w:hint="eastAsia"/>
+        </w:rPr>
+        <w:t>地址。</w:t>
       </w:r>
     </w:p>
     <w:p>
@@ -209,116 +275,69 @@
           <w:rFonts w:ascii="Times New Roman" w:eastAsia="宋体" w:hAnsi="Times New Roman"/>
         </w:rPr>
       </w:pPr>
+      <w:r>
+        <w:rPr>
+          <w:rFonts w:ascii="Times New Roman" w:eastAsia="宋体" w:hAnsi="Times New Roman" w:hint="eastAsia"/>
+        </w:rPr>
+        <w:t>作业管理中支持管理者设定实验的截止时间，时间到期后提交入口将自动关闭</w:t>
+      </w:r>
+      <w:r>
+        <w:rPr>
+          <w:rFonts w:ascii="Times New Roman" w:eastAsia="宋体" w:hAnsi="Times New Roman" w:hint="eastAsia"/>
+        </w:rPr>
+        <w:t>；</w:t>
+      </w:r>
+      <w:r>
+        <w:rPr>
+          <w:rFonts w:ascii="Times New Roman" w:eastAsia="宋体" w:hAnsi="Times New Roman" w:hint="eastAsia"/>
+        </w:rPr>
+        <w:t>能查看某一实验的已提交学生名单与未提交学生名单</w:t>
+      </w:r>
+      <w:r>
+        <w:rPr>
+          <w:rFonts w:ascii="Times New Roman" w:eastAsia="宋体" w:hAnsi="Times New Roman" w:hint="eastAsia"/>
+        </w:rPr>
+        <w:t>；</w:t>
+      </w:r>
+      <w:r>
+        <w:rPr>
+          <w:rFonts w:ascii="Times New Roman" w:eastAsia="宋体" w:hAnsi="Times New Roman" w:hint="eastAsia"/>
+        </w:rPr>
+        <w:t>能对已提交学生的</w:t>
+      </w:r>
+      <w:r>
+        <w:rPr>
+          <w:rFonts w:ascii="Times New Roman" w:eastAsia="宋体" w:hAnsi="Times New Roman" w:hint="eastAsia"/>
+        </w:rPr>
+        <w:t>作业评分。</w:t>
+      </w:r>
+      <w:bookmarkStart w:id="0" w:name="_GoBack"/>
+      <w:bookmarkEnd w:id="0"/>
     </w:p>
     <w:p>
       <w:pPr>
         <w:spacing w:line="300" w:lineRule="auto"/>
-        <w:ind w:firstLineChars="200" w:firstLine="420"/>
+        <w:jc w:val="left"/>
         <w:rPr>
           <w:rFonts w:ascii="Times New Roman" w:eastAsia="宋体" w:hAnsi="Times New Roman"/>
         </w:rPr>
       </w:pPr>
-      <w:r>
-        <w:rPr>
-          <w:rFonts w:ascii="Times New Roman" w:eastAsia="宋体" w:hAnsi="Times New Roman" w:hint="eastAsia"/>
-        </w:rPr>
-        <w:t>学生首次</w:t>
-      </w:r>
-      <w:r>
-        <w:rPr>
-          <w:rFonts w:ascii="Times New Roman" w:eastAsia="宋体" w:hAnsi="Times New Roman" w:hint="eastAsia"/>
-        </w:rPr>
-        <w:t>访问本系统时，通过</w:t>
-      </w:r>
-      <w:r>
-        <w:rPr>
-          <w:rFonts w:ascii="Times New Roman" w:eastAsia="宋体" w:hAnsi="Times New Roman" w:hint="eastAsia"/>
-        </w:rPr>
-        <w:t>校园统一身份认证服务平台</w:t>
-      </w:r>
-      <w:r>
-        <w:rPr>
-          <w:rFonts w:ascii="Times New Roman" w:eastAsia="宋体" w:hAnsi="Times New Roman" w:hint="eastAsia"/>
-        </w:rPr>
-        <w:t>（</w:t>
-      </w:r>
-      <w:r>
-        <w:rPr>
-          <w:rFonts w:ascii="Times New Roman" w:eastAsia="宋体" w:hAnsi="Times New Roman" w:hint="eastAsia"/>
-        </w:rPr>
-        <w:t>S</w:t>
-      </w:r>
-      <w:r>
-        <w:rPr>
-          <w:rFonts w:ascii="Times New Roman" w:eastAsia="宋体" w:hAnsi="Times New Roman"/>
-        </w:rPr>
-        <w:t>SO</w:t>
-      </w:r>
-      <w:r>
-        <w:rPr>
-          <w:rFonts w:ascii="Times New Roman" w:eastAsia="宋体" w:hAnsi="Times New Roman" w:hint="eastAsia"/>
-        </w:rPr>
-        <w:t>）登录，这使本系统能获得学生的学号</w:t>
-      </w:r>
-      <w:r>
-        <w:rPr>
-          <w:rFonts w:ascii="Times New Roman" w:eastAsia="宋体" w:hAnsi="Times New Roman" w:hint="eastAsia"/>
-        </w:rPr>
-        <w:t>信息。</w:t>
-      </w:r>
-      <w:r>
-        <w:rPr>
-          <w:rFonts w:ascii="Times New Roman" w:eastAsia="宋体" w:hAnsi="Times New Roman" w:hint="eastAsia"/>
-        </w:rPr>
-        <w:t>学生初次使用，需要添加</w:t>
-      </w:r>
-      <w:r>
-        <w:rPr>
-          <w:rFonts w:ascii="Times New Roman" w:eastAsia="宋体" w:hAnsi="Times New Roman" w:hint="eastAsia"/>
-        </w:rPr>
-        <w:t>姓名和</w:t>
-      </w:r>
-      <w:r>
-        <w:rPr>
-          <w:rFonts w:ascii="Times New Roman" w:eastAsia="宋体" w:hAnsi="Times New Roman" w:hint="eastAsia"/>
-        </w:rPr>
-        <w:t>Git</w:t>
-      </w:r>
-      <w:r>
-        <w:rPr>
-          <w:rFonts w:ascii="Times New Roman" w:eastAsia="宋体" w:hAnsi="Times New Roman"/>
-        </w:rPr>
-        <w:t>H</w:t>
-      </w:r>
-      <w:r>
-        <w:rPr>
-          <w:rFonts w:ascii="Times New Roman" w:eastAsia="宋体" w:hAnsi="Times New Roman" w:hint="eastAsia"/>
-        </w:rPr>
-        <w:t>ub</w:t>
-      </w:r>
-      <w:r>
-        <w:rPr>
-          <w:rFonts w:ascii="Times New Roman" w:eastAsia="宋体" w:hAnsi="Times New Roman" w:hint="eastAsia"/>
-        </w:rPr>
-        <w:t>账号两项个人信息。</w:t>
-      </w:r>
     </w:p>
     <w:p>
       <w:pPr>
         <w:spacing w:line="300" w:lineRule="auto"/>
-        <w:ind w:firstLineChars="200" w:firstLine="420"/>
-        <w:rPr>
-          <w:rFonts w:ascii="Times New Roman" w:eastAsia="宋体" w:hAnsi="Times New Roman"/>
-        </w:rPr>
-      </w:pPr>
-      <w:bookmarkStart w:id="0" w:name="_GoBack"/>
+        <w:jc w:val="center"/>
+        <w:rPr>
+          <w:rFonts w:ascii="Times New Roman" w:eastAsia="宋体" w:hAnsi="Times New Roman" w:hint="eastAsia"/>
+        </w:rPr>
+      </w:pPr>
       <w:r>
         <w:rPr>
           <w:rFonts w:ascii="Times New Roman" w:eastAsia="宋体" w:hAnsi="Times New Roman"/>
           <w:noProof/>
         </w:rPr>
         <w:drawing>
-          <wp:inline distT="0" distB="0" distL="0" distR="0" wp14:anchorId="49BD963C" wp14:editId="2E7A7F6A">
+          <wp:inline distT="0" distB="0" distL="0" distR="0" wp14:anchorId="050B553C" wp14:editId="1ED19712">
             <wp:extent cx="6638925" cy="3543300"/>
             <wp:effectExtent l="0" t="0" r="9525" b="0"/>
             <wp:docPr id="2" name="图片 2" descr="C:\Users\舒意恒\Desktop\TIM截图20171127221935.png"/>
@@ -366,7 +385,6 @@
           </wp:inline>
         </w:drawing>
       </w:r>
-      <w:bookmarkEnd w:id="0"/>
     </w:p>
     <w:p>
       <w:pPr>
